--- a/Documentation/Hypothesis_deep_exploration.docx
+++ b/Documentation/Hypothesis_deep_exploration.docx
@@ -124,6 +124,48 @@
                     <a:xfrm>
                       <a:off x="0" y="0"/>
                       <a:ext cx="5543550" cy="3438525"/>
+                    </a:xfrm>
+                    <a:prstGeom prst="rect">
+                      <a:avLst/>
+                    </a:prstGeom>
+                  </pic:spPr>
+                </pic:pic>
+              </a:graphicData>
+            </a:graphic>
+          </wp:inline>
+        </w:drawing>
+      </w:r>
+    </w:p>
+    <w:p>
+      <w:r>
+        <w:rPr>
+          <w:noProof/>
+        </w:rPr>
+        <w:drawing>
+          <wp:inline distT="0" distB="0" distL="0" distR="0" wp14:anchorId="46A75E24" wp14:editId="51ABDFCB">
+            <wp:extent cx="6558915" cy="3790950"/>
+            <wp:effectExtent l="0" t="0" r="0" b="0"/>
+            <wp:docPr id="4" name="Picture 4" descr="Chart&#10;&#10;Description automatically generated"/>
+            <wp:cNvGraphicFramePr>
+              <a:graphicFrameLocks xmlns:a="http://schemas.openxmlformats.org/drawingml/2006/main" noChangeAspect="1"/>
+            </wp:cNvGraphicFramePr>
+            <a:graphic xmlns:a="http://schemas.openxmlformats.org/drawingml/2006/main">
+              <a:graphicData uri="http://schemas.openxmlformats.org/drawingml/2006/picture">
+                <pic:pic xmlns:pic="http://schemas.openxmlformats.org/drawingml/2006/picture">
+                  <pic:nvPicPr>
+                    <pic:cNvPr id="4" name="Picture 4" descr="Chart&#10;&#10;Description automatically generated"/>
+                    <pic:cNvPicPr/>
+                  </pic:nvPicPr>
+                  <pic:blipFill>
+                    <a:blip r:embed="rId7"/>
+                    <a:stretch>
+                      <a:fillRect/>
+                    </a:stretch>
+                  </pic:blipFill>
+                  <pic:spPr>
+                    <a:xfrm>
+                      <a:off x="0" y="0"/>
+                      <a:ext cx="6571280" cy="3798097"/>
                     </a:xfrm>
                     <a:prstGeom prst="rect">
                       <a:avLst/>

--- a/Documentation/Hypothesis_deep_exploration.docx
+++ b/Documentation/Hypothesis_deep_exploration.docx
@@ -178,6 +178,312 @@
         </w:drawing>
       </w:r>
     </w:p>
+    <w:p/>
+    <w:p/>
+    <w:p/>
+    <w:p/>
+    <w:p>
+      <w:r>
+        <w:t xml:space="preserve">Numeric:- </w:t>
+      </w:r>
+    </w:p>
+    <w:p>
+      <w:r>
+        <w:rPr>
+          <w:noProof/>
+        </w:rPr>
+        <w:lastRenderedPageBreak/>
+        <w:drawing>
+          <wp:inline distT="0" distB="0" distL="0" distR="0" wp14:anchorId="1ACA013C" wp14:editId="22C52C8E">
+            <wp:extent cx="5731510" cy="591820"/>
+            <wp:effectExtent l="0" t="0" r="2540" b="0"/>
+            <wp:docPr id="5" name="Picture 5"/>
+            <wp:cNvGraphicFramePr>
+              <a:graphicFrameLocks xmlns:a="http://schemas.openxmlformats.org/drawingml/2006/main" noChangeAspect="1"/>
+            </wp:cNvGraphicFramePr>
+            <a:graphic xmlns:a="http://schemas.openxmlformats.org/drawingml/2006/main">
+              <a:graphicData uri="http://schemas.openxmlformats.org/drawingml/2006/picture">
+                <pic:pic xmlns:pic="http://schemas.openxmlformats.org/drawingml/2006/picture">
+                  <pic:nvPicPr>
+                    <pic:cNvPr id="1" name=""/>
+                    <pic:cNvPicPr/>
+                  </pic:nvPicPr>
+                  <pic:blipFill>
+                    <a:blip r:embed="rId8"/>
+                    <a:stretch>
+                      <a:fillRect/>
+                    </a:stretch>
+                  </pic:blipFill>
+                  <pic:spPr>
+                    <a:xfrm>
+                      <a:off x="0" y="0"/>
+                      <a:ext cx="5731510" cy="591820"/>
+                    </a:xfrm>
+                    <a:prstGeom prst="rect">
+                      <a:avLst/>
+                    </a:prstGeom>
+                  </pic:spPr>
+                </pic:pic>
+              </a:graphicData>
+            </a:graphic>
+          </wp:inline>
+        </w:drawing>
+      </w:r>
+    </w:p>
+    <w:p>
+      <w:r>
+        <w:rPr>
+          <w:noProof/>
+        </w:rPr>
+        <w:drawing>
+          <wp:inline distT="0" distB="0" distL="0" distR="0" wp14:anchorId="2F535DA2" wp14:editId="613F94C6">
+            <wp:extent cx="5731510" cy="814705"/>
+            <wp:effectExtent l="0" t="0" r="2540" b="4445"/>
+            <wp:docPr id="6" name="Picture 6" descr="Graphical user interface, text, application&#10;&#10;Description automatically generated"/>
+            <wp:cNvGraphicFramePr>
+              <a:graphicFrameLocks xmlns:a="http://schemas.openxmlformats.org/drawingml/2006/main" noChangeAspect="1"/>
+            </wp:cNvGraphicFramePr>
+            <a:graphic xmlns:a="http://schemas.openxmlformats.org/drawingml/2006/main">
+              <a:graphicData uri="http://schemas.openxmlformats.org/drawingml/2006/picture">
+                <pic:pic xmlns:pic="http://schemas.openxmlformats.org/drawingml/2006/picture">
+                  <pic:nvPicPr>
+                    <pic:cNvPr id="6" name="Picture 6" descr="Graphical user interface, text, application&#10;&#10;Description automatically generated"/>
+                    <pic:cNvPicPr/>
+                  </pic:nvPicPr>
+                  <pic:blipFill>
+                    <a:blip r:embed="rId9"/>
+                    <a:stretch>
+                      <a:fillRect/>
+                    </a:stretch>
+                  </pic:blipFill>
+                  <pic:spPr>
+                    <a:xfrm>
+                      <a:off x="0" y="0"/>
+                      <a:ext cx="5731510" cy="814705"/>
+                    </a:xfrm>
+                    <a:prstGeom prst="rect">
+                      <a:avLst/>
+                    </a:prstGeom>
+                  </pic:spPr>
+                </pic:pic>
+              </a:graphicData>
+            </a:graphic>
+          </wp:inline>
+        </w:drawing>
+      </w:r>
+    </w:p>
+    <w:p>
+      <w:r>
+        <w:rPr>
+          <w:noProof/>
+        </w:rPr>
+        <w:drawing>
+          <wp:inline distT="0" distB="0" distL="0" distR="0" wp14:anchorId="312D3E31" wp14:editId="2FB7BA1D">
+            <wp:extent cx="5114925" cy="933450"/>
+            <wp:effectExtent l="0" t="0" r="9525" b="0"/>
+            <wp:docPr id="7" name="Picture 7" descr="A picture containing calendar&#10;&#10;Description automatically generated"/>
+            <wp:cNvGraphicFramePr>
+              <a:graphicFrameLocks xmlns:a="http://schemas.openxmlformats.org/drawingml/2006/main" noChangeAspect="1"/>
+            </wp:cNvGraphicFramePr>
+            <a:graphic xmlns:a="http://schemas.openxmlformats.org/drawingml/2006/main">
+              <a:graphicData uri="http://schemas.openxmlformats.org/drawingml/2006/picture">
+                <pic:pic xmlns:pic="http://schemas.openxmlformats.org/drawingml/2006/picture">
+                  <pic:nvPicPr>
+                    <pic:cNvPr id="7" name="Picture 7" descr="A picture containing calendar&#10;&#10;Description automatically generated"/>
+                    <pic:cNvPicPr/>
+                  </pic:nvPicPr>
+                  <pic:blipFill>
+                    <a:blip r:embed="rId10"/>
+                    <a:stretch>
+                      <a:fillRect/>
+                    </a:stretch>
+                  </pic:blipFill>
+                  <pic:spPr>
+                    <a:xfrm>
+                      <a:off x="0" y="0"/>
+                      <a:ext cx="5114925" cy="933450"/>
+                    </a:xfrm>
+                    <a:prstGeom prst="rect">
+                      <a:avLst/>
+                    </a:prstGeom>
+                  </pic:spPr>
+                </pic:pic>
+              </a:graphicData>
+            </a:graphic>
+          </wp:inline>
+        </w:drawing>
+      </w:r>
+    </w:p>
+    <w:p>
+      <w:r>
+        <w:rPr>
+          <w:noProof/>
+        </w:rPr>
+        <w:drawing>
+          <wp:inline distT="0" distB="0" distL="0" distR="0" wp14:anchorId="6040C427" wp14:editId="02744328">
+            <wp:extent cx="5731510" cy="564515"/>
+            <wp:effectExtent l="0" t="0" r="2540" b="6985"/>
+            <wp:docPr id="8" name="Picture 8"/>
+            <wp:cNvGraphicFramePr>
+              <a:graphicFrameLocks xmlns:a="http://schemas.openxmlformats.org/drawingml/2006/main" noChangeAspect="1"/>
+            </wp:cNvGraphicFramePr>
+            <a:graphic xmlns:a="http://schemas.openxmlformats.org/drawingml/2006/main">
+              <a:graphicData uri="http://schemas.openxmlformats.org/drawingml/2006/picture">
+                <pic:pic xmlns:pic="http://schemas.openxmlformats.org/drawingml/2006/picture">
+                  <pic:nvPicPr>
+                    <pic:cNvPr id="1" name=""/>
+                    <pic:cNvPicPr/>
+                  </pic:nvPicPr>
+                  <pic:blipFill>
+                    <a:blip r:embed="rId11"/>
+                    <a:stretch>
+                      <a:fillRect/>
+                    </a:stretch>
+                  </pic:blipFill>
+                  <pic:spPr>
+                    <a:xfrm>
+                      <a:off x="0" y="0"/>
+                      <a:ext cx="5731510" cy="564515"/>
+                    </a:xfrm>
+                    <a:prstGeom prst="rect">
+                      <a:avLst/>
+                    </a:prstGeom>
+                  </pic:spPr>
+                </pic:pic>
+              </a:graphicData>
+            </a:graphic>
+          </wp:inline>
+        </w:drawing>
+      </w:r>
+    </w:p>
+    <w:p>
+      <w:r>
+        <w:rPr>
+          <w:noProof/>
+        </w:rPr>
+        <w:drawing>
+          <wp:inline distT="0" distB="0" distL="0" distR="0" wp14:anchorId="4B160F2E" wp14:editId="3DAE36EA">
+            <wp:extent cx="5731510" cy="987425"/>
+            <wp:effectExtent l="0" t="0" r="2540" b="3175"/>
+            <wp:docPr id="9" name="Picture 9" descr="Graphical user interface, text, application, table&#10;&#10;Description automatically generated"/>
+            <wp:cNvGraphicFramePr>
+              <a:graphicFrameLocks xmlns:a="http://schemas.openxmlformats.org/drawingml/2006/main" noChangeAspect="1"/>
+            </wp:cNvGraphicFramePr>
+            <a:graphic xmlns:a="http://schemas.openxmlformats.org/drawingml/2006/main">
+              <a:graphicData uri="http://schemas.openxmlformats.org/drawingml/2006/picture">
+                <pic:pic xmlns:pic="http://schemas.openxmlformats.org/drawingml/2006/picture">
+                  <pic:nvPicPr>
+                    <pic:cNvPr id="9" name="Picture 9" descr="Graphical user interface, text, application, table&#10;&#10;Description automatically generated"/>
+                    <pic:cNvPicPr/>
+                  </pic:nvPicPr>
+                  <pic:blipFill>
+                    <a:blip r:embed="rId12"/>
+                    <a:stretch>
+                      <a:fillRect/>
+                    </a:stretch>
+                  </pic:blipFill>
+                  <pic:spPr>
+                    <a:xfrm>
+                      <a:off x="0" y="0"/>
+                      <a:ext cx="5731510" cy="987425"/>
+                    </a:xfrm>
+                    <a:prstGeom prst="rect">
+                      <a:avLst/>
+                    </a:prstGeom>
+                  </pic:spPr>
+                </pic:pic>
+              </a:graphicData>
+            </a:graphic>
+          </wp:inline>
+        </w:drawing>
+      </w:r>
+    </w:p>
+    <w:p>
+      <w:r>
+        <w:rPr>
+          <w:noProof/>
+        </w:rPr>
+        <w:drawing>
+          <wp:inline distT="0" distB="0" distL="0" distR="0" wp14:anchorId="79DE9493" wp14:editId="6AF6B56C">
+            <wp:extent cx="5486400" cy="1371600"/>
+            <wp:effectExtent l="0" t="0" r="0" b="0"/>
+            <wp:docPr id="10" name="Picture 10" descr="Table&#10;&#10;Description automatically generated"/>
+            <wp:cNvGraphicFramePr>
+              <a:graphicFrameLocks xmlns:a="http://schemas.openxmlformats.org/drawingml/2006/main" noChangeAspect="1"/>
+            </wp:cNvGraphicFramePr>
+            <a:graphic xmlns:a="http://schemas.openxmlformats.org/drawingml/2006/main">
+              <a:graphicData uri="http://schemas.openxmlformats.org/drawingml/2006/picture">
+                <pic:pic xmlns:pic="http://schemas.openxmlformats.org/drawingml/2006/picture">
+                  <pic:nvPicPr>
+                    <pic:cNvPr id="10" name="Picture 10" descr="Table&#10;&#10;Description automatically generated"/>
+                    <pic:cNvPicPr/>
+                  </pic:nvPicPr>
+                  <pic:blipFill>
+                    <a:blip r:embed="rId13"/>
+                    <a:stretch>
+                      <a:fillRect/>
+                    </a:stretch>
+                  </pic:blipFill>
+                  <pic:spPr>
+                    <a:xfrm>
+                      <a:off x="0" y="0"/>
+                      <a:ext cx="5486400" cy="1371600"/>
+                    </a:xfrm>
+                    <a:prstGeom prst="rect">
+                      <a:avLst/>
+                    </a:prstGeom>
+                  </pic:spPr>
+                </pic:pic>
+              </a:graphicData>
+            </a:graphic>
+          </wp:inline>
+        </w:drawing>
+      </w:r>
+    </w:p>
+    <w:p>
+      <w:r>
+        <w:rPr>
+          <w:noProof/>
+        </w:rPr>
+        <w:drawing>
+          <wp:inline distT="0" distB="0" distL="0" distR="0" wp14:anchorId="16FF5BFB" wp14:editId="33205521">
+            <wp:extent cx="5731510" cy="2623820"/>
+            <wp:effectExtent l="0" t="0" r="2540" b="5080"/>
+            <wp:docPr id="11" name="Picture 11" descr="Table&#10;&#10;Description automatically generated"/>
+            <wp:cNvGraphicFramePr>
+              <a:graphicFrameLocks xmlns:a="http://schemas.openxmlformats.org/drawingml/2006/main" noChangeAspect="1"/>
+            </wp:cNvGraphicFramePr>
+            <a:graphic xmlns:a="http://schemas.openxmlformats.org/drawingml/2006/main">
+              <a:graphicData uri="http://schemas.openxmlformats.org/drawingml/2006/picture">
+                <pic:pic xmlns:pic="http://schemas.openxmlformats.org/drawingml/2006/picture">
+                  <pic:nvPicPr>
+                    <pic:cNvPr id="11" name="Picture 11" descr="Table&#10;&#10;Description automatically generated"/>
+                    <pic:cNvPicPr/>
+                  </pic:nvPicPr>
+                  <pic:blipFill>
+                    <a:blip r:embed="rId14"/>
+                    <a:stretch>
+                      <a:fillRect/>
+                    </a:stretch>
+                  </pic:blipFill>
+                  <pic:spPr>
+                    <a:xfrm>
+                      <a:off x="0" y="0"/>
+                      <a:ext cx="5731510" cy="2623820"/>
+                    </a:xfrm>
+                    <a:prstGeom prst="rect">
+                      <a:avLst/>
+                    </a:prstGeom>
+                  </pic:spPr>
+                </pic:pic>
+              </a:graphicData>
+            </a:graphic>
+          </wp:inline>
+        </w:drawing>
+      </w:r>
+    </w:p>
+    <w:p/>
+    <w:p/>
     <w:sectPr>
       <w:pgSz w:w="11906" w:h="16838"/>
       <w:pgMar w:top="1440" w:right="1440" w:bottom="1440" w:left="1440" w:header="708" w:footer="708" w:gutter="0"/>
